--- a/UC3-CreatePurchaseOrder.docx
+++ b/UC3-CreatePurchaseOrder.docx
@@ -446,7 +446,13 @@
         <w:rPr>
           <w:b/>
         </w:rPr>
-        <w:t>Date: 2019-05-08</w:t>
+        <w:t>Date: 2019-05-0</w:t>
+      </w:r>
+      <w:r>
+        <w:rPr>
+          <w:b/>
+        </w:rPr>
+        <w:t>9</w:t>
       </w:r>
     </w:p>
     <w:p>
@@ -474,6 +480,8 @@
         </w:rPr>
         <w:t>Description/Overview:</w:t>
       </w:r>
+      <w:bookmarkStart w:id="0" w:name="_GoBack"/>
+      <w:bookmarkEnd w:id="0"/>
     </w:p>
     <w:p>
       <w:pPr>
@@ -523,6 +531,19 @@
         <w:t>Employee</w:t>
       </w:r>
     </w:p>
+    <w:p>
+      <w:pPr>
+        <w:pStyle w:val="ListParagraph"/>
+        <w:numPr>
+          <w:ilvl w:val="0"/>
+          <w:numId w:val="2"/>
+        </w:numPr>
+        <w:spacing w:after="120"/>
+      </w:pPr>
+      <w:r>
+        <w:t>Purchasing department</w:t>
+      </w:r>
+    </w:p>
     <w:p/>
     <w:p>
       <w:pPr>
@@ -586,6 +607,36 @@
     <w:p>
       <w:pPr>
         <w:pStyle w:val="ListParagraph"/>
+        <w:ind w:left="927"/>
+      </w:pPr>
+      <w:r>
+        <w:rPr>
+          <w:b/>
+        </w:rPr>
+        <w:t>System Response</w:t>
+      </w:r>
+      <w:r>
+        <w:t xml:space="preserve"> </w:t>
+      </w:r>
+      <w:r>
+        <w:t>–</w:t>
+      </w:r>
+      <w:r>
+        <w:t xml:space="preserve"> </w:t>
+      </w:r>
+      <w:r>
+        <w:t>the form is auto-completed with the employee’s name, department</w:t>
+      </w:r>
+      <w:r>
+        <w:t xml:space="preserve">, </w:t>
+      </w:r>
+      <w:r>
+        <w:t>date, and supervisor name.</w:t>
+      </w:r>
+    </w:p>
+    <w:p>
+      <w:pPr>
+        <w:pStyle w:val="ListParagraph"/>
         <w:numPr>
           <w:ilvl w:val="0"/>
           <w:numId w:val="4"/>
@@ -615,6 +666,12 @@
         <w:rPr>
           <w:b/>
         </w:rPr>
+        <w:t xml:space="preserve">a. </w:t>
+      </w:r>
+      <w:r>
+        <w:rPr>
+          <w:b/>
+        </w:rPr>
         <w:t>System Response</w:t>
       </w:r>
       <w:r>
@@ -626,6 +683,12 @@
         <w:pStyle w:val="ListParagraph"/>
         <w:ind w:left="927"/>
       </w:pPr>
+      <w:r>
+        <w:rPr>
+          <w:b/>
+        </w:rPr>
+        <w:t xml:space="preserve">b. </w:t>
+      </w:r>
       <w:r>
         <w:rPr>
           <w:b/>
@@ -663,7 +726,13 @@
         </w:numPr>
       </w:pPr>
       <w:r>
-        <w:t>The supervisor approves or denies each item {giving a reason for any denial) and closes the PO.</w:t>
+        <w:t xml:space="preserve">The supervisor approves or denies each item </w:t>
+      </w:r>
+      <w:r>
+        <w:t>(</w:t>
+      </w:r>
+      <w:r>
+        <w:t>giving a reason for any denial) and closes the PO.</w:t>
       </w:r>
       <w:r>
         <w:t xml:space="preserve"> *006</w:t>
@@ -677,6 +746,12 @@
         <w:rPr>
           <w:b/>
         </w:rPr>
+        <w:t xml:space="preserve">a. </w:t>
+      </w:r>
+      <w:r>
+        <w:rPr>
+          <w:b/>
+        </w:rPr>
         <w:t>System Response</w:t>
       </w:r>
       <w:r>
@@ -691,6 +766,13 @@
         <w:rPr>
           <w:b/>
         </w:rPr>
+        <w:lastRenderedPageBreak/>
+        <w:t xml:space="preserve">b. </w:t>
+      </w:r>
+      <w:r>
+        <w:rPr>
+          <w:b/>
+        </w:rPr>
         <w:t>System Response</w:t>
       </w:r>
       <w:r>
@@ -705,6 +787,12 @@
         <w:rPr>
           <w:b/>
         </w:rPr>
+        <w:t xml:space="preserve">c. </w:t>
+      </w:r>
+      <w:r>
+        <w:rPr>
+          <w:b/>
+        </w:rPr>
         <w:t>System Response</w:t>
       </w:r>
       <w:r>
@@ -716,7 +804,6 @@
         <w:rPr>
           <w:b/>
         </w:rPr>
-        <w:lastRenderedPageBreak/>
         <w:t>Alternate Course of Events</w:t>
       </w:r>
       <w:r>
@@ -758,12 +845,7 @@
     </w:p>
     <w:p>
       <w:r>
-        <w:t>*006 – Pu</w:t>
-      </w:r>
-      <w:bookmarkStart w:id="0" w:name="_GoBack"/>
-      <w:bookmarkEnd w:id="0"/>
-      <w:r>
-        <w:t>rchase Order Approval Protocol</w:t>
+        <w:t>*006 – Purchase Order Approval Protocol</w:t>
       </w:r>
     </w:p>
     <w:sectPr>
